--- a/Documentation_project_proposal.docx
+++ b/Documentation_project_proposal.docx
@@ -531,13 +531,7 @@
         <w:rPr>
           <w:lang w:val="en-AU"/>
         </w:rPr>
-        <w:t xml:space="preserve">- Some other Python features </w:t>
-      </w:r>
-      <w:r>
-        <w:rPr>
-          <w:lang w:val="en-AU"/>
-        </w:rPr>
-        <w:t>I've played around with this and would like to work it into the project.</w:t>
+        <w:t>- Some other Python features I've played around with this and would like to work it into the project.</w:t>
       </w:r>
     </w:p>
     <w:p>
@@ -595,13 +589,7 @@
         <w:rPr>
           <w:lang w:val="en-AU"/>
         </w:rPr>
-        <w:t>iterable</w:t>
-      </w:r>
-      <w:r>
-        <w:rPr>
-          <w:lang w:val="en-AU"/>
-        </w:rPr>
-        <w:t xml:space="preserve"> </w:t>
+        <w:t xml:space="preserve">iterable </w:t>
       </w:r>
       <w:r>
         <w:rPr>
@@ -1161,7 +1149,31 @@
         <w:rPr>
           <w:lang w:val="en-AU"/>
         </w:rPr>
-        <w:t xml:space="preserve"> A plot with:</w:t>
+        <w:t xml:space="preserve"> A</w:t>
+      </w:r>
+      <w:r>
+        <w:rPr>
+          <w:lang w:val="en-AU"/>
+        </w:rPr>
+        <w:t>n</w:t>
+      </w:r>
+      <w:r>
+        <w:rPr>
+          <w:lang w:val="en-AU"/>
+        </w:rPr>
+        <w:t xml:space="preserve"> </w:t>
+      </w:r>
+      <w:r>
+        <w:rPr>
+          <w:lang w:val="en-AU"/>
+        </w:rPr>
+        <w:t>interactive graph</w:t>
+      </w:r>
+      <w:r>
+        <w:rPr>
+          <w:lang w:val="en-AU"/>
+        </w:rPr>
+        <w:t xml:space="preserve"> with:</w:t>
       </w:r>
     </w:p>
     <w:p>
@@ -1662,13 +1674,19 @@
         <w:rPr>
           <w:lang w:val="en-AU"/>
         </w:rPr>
-        <w:t>Save</w:t>
-      </w:r>
-      <w:r>
-        <w:rPr>
-          <w:lang w:val="en-AU"/>
-        </w:rPr>
-        <w:t xml:space="preserve"> the plot </w:t>
+        <w:t>Download</w:t>
+      </w:r>
+      <w:r>
+        <w:rPr>
+          <w:lang w:val="en-AU"/>
+        </w:rPr>
+        <w:t xml:space="preserve"> </w:t>
+      </w:r>
+      <w:r>
+        <w:rPr>
+          <w:lang w:val="en-AU"/>
+        </w:rPr>
+        <w:t xml:space="preserve">the plot </w:t>
       </w:r>
       <w:r>
         <w:rPr>
@@ -1732,11 +1750,13 @@
           <w:lang w:val="en-AU"/>
         </w:rPr>
       </w:pPr>
-      <w:r>
-        <w:rPr>
-          <w:lang w:val="en-AU"/>
-        </w:rPr>
-        <w:t>- A Specific demonstration of a real screening test.</w:t>
+    </w:p>
+    <w:p>
+      <w:pPr>
+        <w:pStyle w:val="Heading2"/>
+      </w:pPr>
+      <w:r>
+        <w:t>Statistics</w:t>
       </w:r>
     </w:p>
     <w:p>
@@ -1746,30 +1766,25 @@
           <w:lang w:val="en-AU"/>
         </w:rPr>
       </w:pPr>
-      <w:r>
-        <w:rPr>
-          <w:lang w:val="en-AU"/>
-        </w:rPr>
-        <w:tab/>
-        <w:t xml:space="preserve">- </w:t>
-      </w:r>
-      <w:r>
-        <w:rPr>
-          <w:lang w:val="en-AU"/>
-        </w:rPr>
-        <w:t>Well,</w:t>
-      </w:r>
-      <w:r>
-        <w:rPr>
-          <w:lang w:val="en-AU"/>
-        </w:rPr>
-        <w:t xml:space="preserve"> it has to be a covid 19 test doesn't </w:t>
-      </w:r>
-      <w:r>
-        <w:rPr>
-          <w:lang w:val="en-AU"/>
-        </w:rPr>
-        <w:t>it!</w:t>
+    </w:p>
+    <w:p>
+      <w:pPr>
+        <w:ind w:firstLine="288"/>
+        <w:rPr>
+          <w:lang w:val="en-AU"/>
+        </w:rPr>
+      </w:pPr>
+      <w:r>
+        <w:rPr>
+          <w:lang w:val="en-AU"/>
+        </w:rPr>
+        <w:t xml:space="preserve">I will have to </w:t>
+      </w:r>
+      <w:r>
+        <w:rPr>
+          <w:lang w:val="en-AU"/>
+        </w:rPr>
+        <w:t>explore the</w:t>
       </w:r>
       <w:r>
         <w:rPr>
@@ -1777,56 +1792,6 @@
         </w:rPr>
         <w:t xml:space="preserve"> </w:t>
       </w:r>
-    </w:p>
-    <w:p>
-      <w:pPr>
-        <w:ind w:firstLine="288"/>
-        <w:rPr>
-          <w:lang w:val="en-AU"/>
-        </w:rPr>
-      </w:pPr>
-    </w:p>
-    <w:p>
-      <w:pPr>
-        <w:pStyle w:val="Heading2"/>
-      </w:pPr>
-      <w:r>
-        <w:t>Statistics</w:t>
-      </w:r>
-    </w:p>
-    <w:p>
-      <w:pPr>
-        <w:ind w:firstLine="288"/>
-        <w:rPr>
-          <w:lang w:val="en-AU"/>
-        </w:rPr>
-      </w:pPr>
-    </w:p>
-    <w:p>
-      <w:pPr>
-        <w:ind w:firstLine="288"/>
-        <w:rPr>
-          <w:lang w:val="en-AU"/>
-        </w:rPr>
-      </w:pPr>
-      <w:r>
-        <w:rPr>
-          <w:lang w:val="en-AU"/>
-        </w:rPr>
-        <w:t xml:space="preserve">I will have to </w:t>
-      </w:r>
-      <w:r>
-        <w:rPr>
-          <w:lang w:val="en-AU"/>
-        </w:rPr>
-        <w:t>explore the</w:t>
-      </w:r>
-      <w:r>
-        <w:rPr>
-          <w:lang w:val="en-AU"/>
-        </w:rPr>
-        <w:t xml:space="preserve"> </w:t>
-      </w:r>
       <w:r>
         <w:rPr>
           <w:lang w:val="en-AU"/>
@@ -1837,13 +1802,7 @@
         <w:rPr>
           <w:lang w:val="en-AU"/>
         </w:rPr>
-        <w:t xml:space="preserve"> issue</w:t>
-      </w:r>
-      <w:r>
-        <w:rPr>
-          <w:lang w:val="en-AU"/>
-        </w:rPr>
-        <w:t xml:space="preserve">s and </w:t>
+        <w:t xml:space="preserve"> issues and </w:t>
       </w:r>
       <w:r>
         <w:rPr>
@@ -1855,49 +1814,7 @@
         <w:rPr>
           <w:lang w:val="en-AU"/>
         </w:rPr>
-        <w:t xml:space="preserve"> be sure I </w:t>
-      </w:r>
-      <w:r>
-        <w:rPr>
-          <w:lang w:val="en-AU"/>
-        </w:rPr>
-        <w:t>generate</w:t>
-      </w:r>
-      <w:r>
-        <w:rPr>
-          <w:lang w:val="en-AU"/>
-        </w:rPr>
-        <w:t xml:space="preserve"> </w:t>
-      </w:r>
-      <w:r>
-        <w:rPr>
-          <w:lang w:val="en-AU"/>
-        </w:rPr>
-        <w:t>the statistics</w:t>
-      </w:r>
-      <w:r>
-        <w:rPr>
-          <w:lang w:val="en-AU"/>
-        </w:rPr>
-        <w:t xml:space="preserve"> </w:t>
-      </w:r>
-      <w:r>
-        <w:rPr>
-          <w:lang w:val="en-AU"/>
-        </w:rPr>
-        <w:t>correctly</w:t>
-      </w:r>
-      <w:r>
-        <w:rPr>
-          <w:lang w:val="en-AU"/>
-        </w:rPr>
-        <w:t xml:space="preserve">. </w:t>
-      </w:r>
-      <w:r>
-        <w:rPr>
-          <w:lang w:val="en-AU"/>
-        </w:rPr>
-        <w:t xml:space="preserve"> I do not know if the various python</w:t>
+        <w:t xml:space="preserve"> be sure I generate the statistics correctly.  I do not know if the various python</w:t>
       </w:r>
       <w:r>
         <w:rPr>
@@ -2848,6 +2765,7 @@
   <w:style w:type="character" w:default="1" w:styleId="DefaultParagraphFont">
     <w:name w:val="Default Paragraph Font"/>
     <w:uiPriority w:val="1"/>
+    <w:semiHidden/>
     <w:unhideWhenUsed/>
   </w:style>
   <w:style w:type="table" w:default="1" w:styleId="TableNormal">
